--- a/Processor Design.docx
+++ b/Processor Design.docx
@@ -61,9 +61,461 @@
       <w:r>
         <w:t xml:space="preserve">The microprocessor we have chosen for the </w:t>
       </w:r>
-      <w:bookmarkStart w:id="0" w:name="_GoBack"/>
-      <w:bookmarkEnd w:id="0"/>
-    </w:p>
+    </w:p>
+    <w:p/>
+    <w:p/>
+    <w:p>
+      <w:r>
+        <w:t>Baseline Processor</w:t>
+      </w:r>
+    </w:p>
+    <w:p/>
+    <w:p>
+      <w:pPr>
+        <w:pStyle w:val="ListParagraph"/>
+        <w:numPr>
+          <w:ilvl w:val="0"/>
+          <w:numId w:val="1"/>
+        </w:numPr>
+      </w:pPr>
+      <w:r>
+        <w:t>ARM Amber</w:t>
+      </w:r>
+    </w:p>
+    <w:p>
+      <w:pPr>
+        <w:pStyle w:val="ListParagraph"/>
+        <w:numPr>
+          <w:ilvl w:val="0"/>
+          <w:numId w:val="1"/>
+        </w:numPr>
+      </w:pPr>
+      <w:r>
+        <w:t>MIPS 32</w:t>
+      </w:r>
+    </w:p>
+    <w:p>
+      <w:pPr>
+        <w:pStyle w:val="ListParagraph"/>
+        <w:numPr>
+          <w:ilvl w:val="0"/>
+          <w:numId w:val="1"/>
+        </w:numPr>
+      </w:pPr>
+      <w:proofErr w:type="spellStart"/>
+      <w:r>
+        <w:t>OpenRISC</w:t>
+      </w:r>
+      <w:proofErr w:type="spellEnd"/>
+    </w:p>
+    <w:p>
+      <w:pPr>
+        <w:pStyle w:val="ListParagraph"/>
+        <w:numPr>
+          <w:ilvl w:val="0"/>
+          <w:numId w:val="1"/>
+        </w:numPr>
+      </w:pPr>
+      <w:r>
+        <w:t>MIPS 16/ Something in VHDL</w:t>
+      </w:r>
+    </w:p>
+    <w:p/>
+    <w:p>
+      <w:r>
+        <w:t>Marks out of 5</w:t>
+      </w:r>
+    </w:p>
+    <w:p/>
+    <w:p>
+      <w:r>
+        <w:t>Documentation</w:t>
+      </w:r>
+    </w:p>
+    <w:p>
+      <w:r>
+        <w:t>Last Update of the project</w:t>
+      </w:r>
+    </w:p>
+    <w:p>
+      <w:r>
+        <w:t>Source Code – Verilog</w:t>
+      </w:r>
+    </w:p>
+    <w:p>
+      <w:r>
+        <w:t>Code Clarity</w:t>
+      </w:r>
+    </w:p>
+    <w:p/>
+    <w:p>
+      <w:r>
+        <w:t>ISA</w:t>
+      </w:r>
+    </w:p>
+    <w:p/>
+    <w:tbl>
+      <w:tblPr>
+        <w:tblStyle w:val="TableGrid"/>
+        <w:tblW w:w="0" w:type="auto"/>
+        <w:tblLook w:val="04A0" w:firstRow="1" w:lastRow="0" w:firstColumn="1" w:lastColumn="0" w:noHBand="0" w:noVBand="1"/>
+      </w:tblPr>
+      <w:tblGrid>
+        <w:gridCol w:w="1349"/>
+        <w:gridCol w:w="1455"/>
+        <w:gridCol w:w="1517"/>
+        <w:gridCol w:w="1557"/>
+        <w:gridCol w:w="1535"/>
+        <w:gridCol w:w="1443"/>
+      </w:tblGrid>
+      <w:tr>
+        <w:tc>
+          <w:tcPr>
+            <w:tcW w:w="1349" w:type="dxa"/>
+          </w:tcPr>
+          <w:p/>
+        </w:tc>
+        <w:tc>
+          <w:tcPr>
+            <w:tcW w:w="1455" w:type="dxa"/>
+          </w:tcPr>
+          <w:p>
+            <w:r>
+              <w:t>Doc</w:t>
+            </w:r>
+          </w:p>
+        </w:tc>
+        <w:tc>
+          <w:tcPr>
+            <w:tcW w:w="1517" w:type="dxa"/>
+          </w:tcPr>
+          <w:p>
+            <w:r>
+              <w:t xml:space="preserve">Last </w:t>
+            </w:r>
+            <w:proofErr w:type="spellStart"/>
+            <w:r>
+              <w:t>Updat</w:t>
+            </w:r>
+            <w:proofErr w:type="spellEnd"/>
+          </w:p>
+        </w:tc>
+        <w:tc>
+          <w:tcPr>
+            <w:tcW w:w="1557" w:type="dxa"/>
+          </w:tcPr>
+          <w:p>
+            <w:proofErr w:type="spellStart"/>
+            <w:r>
+              <w:t>Soiurce</w:t>
+            </w:r>
+            <w:proofErr w:type="spellEnd"/>
+          </w:p>
+        </w:tc>
+        <w:tc>
+          <w:tcPr>
+            <w:tcW w:w="1535" w:type="dxa"/>
+          </w:tcPr>
+          <w:p>
+            <w:r>
+              <w:t>Code Clarity</w:t>
+            </w:r>
+          </w:p>
+        </w:tc>
+        <w:tc>
+          <w:tcPr>
+            <w:tcW w:w="1443" w:type="dxa"/>
+          </w:tcPr>
+          <w:p>
+            <w:r>
+              <w:t>ISA</w:t>
+            </w:r>
+          </w:p>
+        </w:tc>
+      </w:tr>
+      <w:tr>
+        <w:tc>
+          <w:tcPr>
+            <w:tcW w:w="1349" w:type="dxa"/>
+          </w:tcPr>
+          <w:p>
+            <w:r>
+              <w:t>ARM</w:t>
+            </w:r>
+            <w:r>
+              <w:t xml:space="preserve"> 3</w:t>
+            </w:r>
+          </w:p>
+        </w:tc>
+        <w:tc>
+          <w:tcPr>
+            <w:tcW w:w="1455" w:type="dxa"/>
+          </w:tcPr>
+          <w:p>
+            <w:r>
+              <w:t>2</w:t>
+            </w:r>
+          </w:p>
+        </w:tc>
+        <w:tc>
+          <w:tcPr>
+            <w:tcW w:w="1517" w:type="dxa"/>
+          </w:tcPr>
+          <w:p/>
+        </w:tc>
+        <w:tc>
+          <w:tcPr>
+            <w:tcW w:w="1557" w:type="dxa"/>
+          </w:tcPr>
+          <w:p/>
+        </w:tc>
+        <w:tc>
+          <w:tcPr>
+            <w:tcW w:w="1535" w:type="dxa"/>
+          </w:tcPr>
+          <w:p/>
+        </w:tc>
+        <w:tc>
+          <w:tcPr>
+            <w:tcW w:w="1443" w:type="dxa"/>
+          </w:tcPr>
+          <w:p/>
+        </w:tc>
+      </w:tr>
+      <w:tr>
+        <w:trPr>
+          <w:trHeight w:val="3311"/>
+        </w:trPr>
+        <w:tc>
+          <w:tcPr>
+            <w:tcW w:w="1349" w:type="dxa"/>
+          </w:tcPr>
+          <w:p/>
+        </w:tc>
+        <w:tc>
+          <w:tcPr>
+            <w:tcW w:w="1455" w:type="dxa"/>
+          </w:tcPr>
+          <w:p>
+            <w:proofErr w:type="spellStart"/>
+            <w:r>
+              <w:t>Ka</w:t>
+            </w:r>
+            <w:bookmarkStart w:id="0" w:name="_GoBack"/>
+            <w:bookmarkEnd w:id="0"/>
+            <w:r>
+              <w:t>jkjfs</w:t>
+            </w:r>
+            <w:proofErr w:type="spellEnd"/>
+          </w:p>
+        </w:tc>
+        <w:tc>
+          <w:tcPr>
+            <w:tcW w:w="1517" w:type="dxa"/>
+          </w:tcPr>
+          <w:p/>
+        </w:tc>
+        <w:tc>
+          <w:tcPr>
+            <w:tcW w:w="1557" w:type="dxa"/>
+          </w:tcPr>
+          <w:p/>
+        </w:tc>
+        <w:tc>
+          <w:tcPr>
+            <w:tcW w:w="1535" w:type="dxa"/>
+          </w:tcPr>
+          <w:p/>
+        </w:tc>
+        <w:tc>
+          <w:tcPr>
+            <w:tcW w:w="1443" w:type="dxa"/>
+          </w:tcPr>
+          <w:p/>
+        </w:tc>
+      </w:tr>
+      <w:tr>
+        <w:tc>
+          <w:tcPr>
+            <w:tcW w:w="1349" w:type="dxa"/>
+          </w:tcPr>
+          <w:p>
+            <w:r>
+              <w:t>ARM 5</w:t>
+            </w:r>
+          </w:p>
+        </w:tc>
+        <w:tc>
+          <w:tcPr>
+            <w:tcW w:w="1455" w:type="dxa"/>
+          </w:tcPr>
+          <w:p/>
+        </w:tc>
+        <w:tc>
+          <w:tcPr>
+            <w:tcW w:w="1517" w:type="dxa"/>
+          </w:tcPr>
+          <w:p/>
+        </w:tc>
+        <w:tc>
+          <w:tcPr>
+            <w:tcW w:w="1557" w:type="dxa"/>
+          </w:tcPr>
+          <w:p/>
+        </w:tc>
+        <w:tc>
+          <w:tcPr>
+            <w:tcW w:w="1535" w:type="dxa"/>
+          </w:tcPr>
+          <w:p/>
+        </w:tc>
+        <w:tc>
+          <w:tcPr>
+            <w:tcW w:w="1443" w:type="dxa"/>
+          </w:tcPr>
+          <w:p/>
+        </w:tc>
+      </w:tr>
+      <w:tr>
+        <w:tc>
+          <w:tcPr>
+            <w:tcW w:w="1349" w:type="dxa"/>
+          </w:tcPr>
+          <w:p>
+            <w:r>
+              <w:t>MIPS</w:t>
+            </w:r>
+          </w:p>
+        </w:tc>
+        <w:tc>
+          <w:tcPr>
+            <w:tcW w:w="1455" w:type="dxa"/>
+          </w:tcPr>
+          <w:p>
+            <w:r>
+              <w:t>4</w:t>
+            </w:r>
+          </w:p>
+        </w:tc>
+        <w:tc>
+          <w:tcPr>
+            <w:tcW w:w="1517" w:type="dxa"/>
+          </w:tcPr>
+          <w:p/>
+        </w:tc>
+        <w:tc>
+          <w:tcPr>
+            <w:tcW w:w="1557" w:type="dxa"/>
+          </w:tcPr>
+          <w:p/>
+        </w:tc>
+        <w:tc>
+          <w:tcPr>
+            <w:tcW w:w="1535" w:type="dxa"/>
+          </w:tcPr>
+          <w:p/>
+        </w:tc>
+        <w:tc>
+          <w:tcPr>
+            <w:tcW w:w="1443" w:type="dxa"/>
+          </w:tcPr>
+          <w:p/>
+        </w:tc>
+      </w:tr>
+      <w:tr>
+        <w:tc>
+          <w:tcPr>
+            <w:tcW w:w="1349" w:type="dxa"/>
+          </w:tcPr>
+          <w:p/>
+        </w:tc>
+        <w:tc>
+          <w:tcPr>
+            <w:tcW w:w="1455" w:type="dxa"/>
+          </w:tcPr>
+          <w:p>
+            <w:proofErr w:type="spellStart"/>
+            <w:proofErr w:type="gramStart"/>
+            <w:r>
+              <w:t>nvkdsnk</w:t>
+            </w:r>
+            <w:proofErr w:type="spellEnd"/>
+            <w:proofErr w:type="gramEnd"/>
+          </w:p>
+        </w:tc>
+        <w:tc>
+          <w:tcPr>
+            <w:tcW w:w="1517" w:type="dxa"/>
+          </w:tcPr>
+          <w:p/>
+        </w:tc>
+        <w:tc>
+          <w:tcPr>
+            <w:tcW w:w="1557" w:type="dxa"/>
+          </w:tcPr>
+          <w:p/>
+        </w:tc>
+        <w:tc>
+          <w:tcPr>
+            <w:tcW w:w="1535" w:type="dxa"/>
+          </w:tcPr>
+          <w:p/>
+        </w:tc>
+        <w:tc>
+          <w:tcPr>
+            <w:tcW w:w="1443" w:type="dxa"/>
+          </w:tcPr>
+          <w:p/>
+        </w:tc>
+      </w:tr>
+      <w:tr>
+        <w:tc>
+          <w:tcPr>
+            <w:tcW w:w="1349" w:type="dxa"/>
+          </w:tcPr>
+          <w:p>
+            <w:proofErr w:type="spellStart"/>
+            <w:r>
+              <w:t>OpenRISC</w:t>
+            </w:r>
+            <w:proofErr w:type="spellEnd"/>
+          </w:p>
+        </w:tc>
+        <w:tc>
+          <w:tcPr>
+            <w:tcW w:w="1455" w:type="dxa"/>
+          </w:tcPr>
+          <w:p/>
+        </w:tc>
+        <w:tc>
+          <w:tcPr>
+            <w:tcW w:w="1517" w:type="dxa"/>
+          </w:tcPr>
+          <w:p/>
+        </w:tc>
+        <w:tc>
+          <w:tcPr>
+            <w:tcW w:w="1557" w:type="dxa"/>
+          </w:tcPr>
+          <w:p/>
+        </w:tc>
+        <w:tc>
+          <w:tcPr>
+            <w:tcW w:w="1535" w:type="dxa"/>
+          </w:tcPr>
+          <w:p/>
+        </w:tc>
+        <w:tc>
+          <w:tcPr>
+            <w:tcW w:w="1443" w:type="dxa"/>
+          </w:tcPr>
+          <w:p/>
+        </w:tc>
+      </w:tr>
+    </w:tbl>
+    <w:p/>
+    <w:p/>
+    <w:p/>
     <w:sectPr>
       <w:pgSz w:w="12240" w:h="15840"/>
       <w:pgMar w:top="1440" w:right="1800" w:bottom="1440" w:left="1800" w:header="720" w:footer="720" w:gutter="0"/>
@@ -72,6 +524,126 @@
     </w:sectPr>
   </w:body>
 </w:document>
+</file>
+
+<file path=word/numbering.xml><?xml version="1.0" encoding="utf-8"?>
+<w:numbering xmlns:wpc="http://schemas.microsoft.com/office/word/2010/wordprocessingCanvas" xmlns:mo="http://schemas.microsoft.com/office/mac/office/2008/main" xmlns:mc="http://schemas.openxmlformats.org/markup-compatibility/2006" xmlns:mv="urn:schemas-microsoft-com:mac:vml" xmlns:o="urn:schemas-microsoft-com:office:office" xmlns:r="http://schemas.openxmlformats.org/officeDocument/2006/relationships" xmlns:m="http://schemas.openxmlformats.org/officeDocument/2006/math" xmlns:v="urn:schemas-microsoft-com:vml" xmlns:wp14="http://schemas.microsoft.com/office/word/2010/wordprocessingDrawing" xmlns:wp="http://schemas.openxmlformats.org/drawingml/2006/wordprocessingDrawing" xmlns:w10="urn:schemas-microsoft-com:office:word" xmlns:w="http://schemas.openxmlformats.org/wordprocessingml/2006/main" xmlns:w14="http://schemas.microsoft.com/office/word/2010/wordml" xmlns:wpg="http://schemas.microsoft.com/office/word/2010/wordprocessingGroup" xmlns:wpi="http://schemas.microsoft.com/office/word/2010/wordprocessingInk" xmlns:wne="http://schemas.microsoft.com/office/word/2006/wordml" xmlns:wps="http://schemas.microsoft.com/office/word/2010/wordprocessingShape" mc:Ignorable="w14 wp14">
+  <w:abstractNum w:abstractNumId="0">
+    <w:nsid w:val="7D8B0262"/>
+    <w:multiLevelType w:val="hybridMultilevel"/>
+    <w:tmpl w:val="850A5EA8"/>
+    <w:lvl w:ilvl="0" w:tplc="5D284E2C">
+      <w:numFmt w:val="bullet"/>
+      <w:lvlText w:val="-"/>
+      <w:lvlJc w:val="left"/>
+      <w:pPr>
+        <w:ind w:left="720" w:hanging="360"/>
+      </w:pPr>
+      <w:rPr>
+        <w:rFonts w:ascii="Cambria" w:eastAsiaTheme="minorEastAsia" w:hAnsi="Cambria" w:cstheme="minorBidi" w:hint="default"/>
+      </w:rPr>
+    </w:lvl>
+    <w:lvl w:ilvl="1" w:tplc="04090003" w:tentative="1">
+      <w:start w:val="1"/>
+      <w:numFmt w:val="bullet"/>
+      <w:lvlText w:val="o"/>
+      <w:lvlJc w:val="left"/>
+      <w:pPr>
+        <w:ind w:left="1440" w:hanging="360"/>
+      </w:pPr>
+      <w:rPr>
+        <w:rFonts w:ascii="Courier New" w:hAnsi="Courier New" w:cs="Courier New" w:hint="default"/>
+      </w:rPr>
+    </w:lvl>
+    <w:lvl w:ilvl="2" w:tplc="04090005" w:tentative="1">
+      <w:start w:val="1"/>
+      <w:numFmt w:val="bullet"/>
+      <w:lvlText w:val=""/>
+      <w:lvlJc w:val="left"/>
+      <w:pPr>
+        <w:ind w:left="2160" w:hanging="360"/>
+      </w:pPr>
+      <w:rPr>
+        <w:rFonts w:ascii="Wingdings" w:hAnsi="Wingdings" w:hint="default"/>
+      </w:rPr>
+    </w:lvl>
+    <w:lvl w:ilvl="3" w:tplc="04090001" w:tentative="1">
+      <w:start w:val="1"/>
+      <w:numFmt w:val="bullet"/>
+      <w:lvlText w:val=""/>
+      <w:lvlJc w:val="left"/>
+      <w:pPr>
+        <w:ind w:left="2880" w:hanging="360"/>
+      </w:pPr>
+      <w:rPr>
+        <w:rFonts w:ascii="Symbol" w:hAnsi="Symbol" w:hint="default"/>
+      </w:rPr>
+    </w:lvl>
+    <w:lvl w:ilvl="4" w:tplc="04090003" w:tentative="1">
+      <w:start w:val="1"/>
+      <w:numFmt w:val="bullet"/>
+      <w:lvlText w:val="o"/>
+      <w:lvlJc w:val="left"/>
+      <w:pPr>
+        <w:ind w:left="3600" w:hanging="360"/>
+      </w:pPr>
+      <w:rPr>
+        <w:rFonts w:ascii="Courier New" w:hAnsi="Courier New" w:cs="Courier New" w:hint="default"/>
+      </w:rPr>
+    </w:lvl>
+    <w:lvl w:ilvl="5" w:tplc="04090005" w:tentative="1">
+      <w:start w:val="1"/>
+      <w:numFmt w:val="bullet"/>
+      <w:lvlText w:val=""/>
+      <w:lvlJc w:val="left"/>
+      <w:pPr>
+        <w:ind w:left="4320" w:hanging="360"/>
+      </w:pPr>
+      <w:rPr>
+        <w:rFonts w:ascii="Wingdings" w:hAnsi="Wingdings" w:hint="default"/>
+      </w:rPr>
+    </w:lvl>
+    <w:lvl w:ilvl="6" w:tplc="04090001" w:tentative="1">
+      <w:start w:val="1"/>
+      <w:numFmt w:val="bullet"/>
+      <w:lvlText w:val=""/>
+      <w:lvlJc w:val="left"/>
+      <w:pPr>
+        <w:ind w:left="5040" w:hanging="360"/>
+      </w:pPr>
+      <w:rPr>
+        <w:rFonts w:ascii="Symbol" w:hAnsi="Symbol" w:hint="default"/>
+      </w:rPr>
+    </w:lvl>
+    <w:lvl w:ilvl="7" w:tplc="04090003" w:tentative="1">
+      <w:start w:val="1"/>
+      <w:numFmt w:val="bullet"/>
+      <w:lvlText w:val="o"/>
+      <w:lvlJc w:val="left"/>
+      <w:pPr>
+        <w:ind w:left="5760" w:hanging="360"/>
+      </w:pPr>
+      <w:rPr>
+        <w:rFonts w:ascii="Courier New" w:hAnsi="Courier New" w:cs="Courier New" w:hint="default"/>
+      </w:rPr>
+    </w:lvl>
+    <w:lvl w:ilvl="8" w:tplc="04090005" w:tentative="1">
+      <w:start w:val="1"/>
+      <w:numFmt w:val="bullet"/>
+      <w:lvlText w:val=""/>
+      <w:lvlJc w:val="left"/>
+      <w:pPr>
+        <w:ind w:left="6480" w:hanging="360"/>
+      </w:pPr>
+      <w:rPr>
+        <w:rFonts w:ascii="Wingdings" w:hAnsi="Wingdings" w:hint="default"/>
+      </w:rPr>
+    </w:lvl>
+  </w:abstractNum>
+  <w:num w:numId="1">
+    <w:abstractNumId w:val="0"/>
+  </w:num>
+</w:numbering>
 </file>
 
 <file path=word/styles.xml><?xml version="1.0" encoding="utf-8"?>
@@ -256,6 +828,40 @@
     <w:uiPriority w:val="99"/>
     <w:semiHidden/>
     <w:unhideWhenUsed/>
+  </w:style>
+  <w:style w:type="paragraph" w:styleId="ListParagraph">
+    <w:name w:val="List Paragraph"/>
+    <w:basedOn w:val="Normal"/>
+    <w:uiPriority w:val="34"/>
+    <w:qFormat/>
+    <w:rsid w:val="00B30029"/>
+    <w:pPr>
+      <w:ind w:left="720"/>
+      <w:contextualSpacing/>
+    </w:pPr>
+  </w:style>
+  <w:style w:type="table" w:styleId="TableGrid">
+    <w:name w:val="Table Grid"/>
+    <w:basedOn w:val="TableNormal"/>
+    <w:uiPriority w:val="59"/>
+    <w:rsid w:val="001A4621"/>
+    <w:tblPr>
+      <w:tblInd w:w="0" w:type="dxa"/>
+      <w:tblBorders>
+        <w:top w:val="single" w:sz="4" w:space="0" w:color="auto"/>
+        <w:left w:val="single" w:sz="4" w:space="0" w:color="auto"/>
+        <w:bottom w:val="single" w:sz="4" w:space="0" w:color="auto"/>
+        <w:right w:val="single" w:sz="4" w:space="0" w:color="auto"/>
+        <w:insideH w:val="single" w:sz="4" w:space="0" w:color="auto"/>
+        <w:insideV w:val="single" w:sz="4" w:space="0" w:color="auto"/>
+      </w:tblBorders>
+      <w:tblCellMar>
+        <w:top w:w="0" w:type="dxa"/>
+        <w:left w:w="108" w:type="dxa"/>
+        <w:bottom w:w="0" w:type="dxa"/>
+        <w:right w:w="108" w:type="dxa"/>
+      </w:tblCellMar>
+    </w:tblPr>
   </w:style>
 </w:styles>
 </file>
@@ -442,6 +1048,40 @@
     <w:uiPriority w:val="99"/>
     <w:semiHidden/>
     <w:unhideWhenUsed/>
+  </w:style>
+  <w:style w:type="paragraph" w:styleId="ListParagraph">
+    <w:name w:val="List Paragraph"/>
+    <w:basedOn w:val="Normal"/>
+    <w:uiPriority w:val="34"/>
+    <w:qFormat/>
+    <w:rsid w:val="00B30029"/>
+    <w:pPr>
+      <w:ind w:left="720"/>
+      <w:contextualSpacing/>
+    </w:pPr>
+  </w:style>
+  <w:style w:type="table" w:styleId="TableGrid">
+    <w:name w:val="Table Grid"/>
+    <w:basedOn w:val="TableNormal"/>
+    <w:uiPriority w:val="59"/>
+    <w:rsid w:val="001A4621"/>
+    <w:tblPr>
+      <w:tblInd w:w="0" w:type="dxa"/>
+      <w:tblBorders>
+        <w:top w:val="single" w:sz="4" w:space="0" w:color="auto"/>
+        <w:left w:val="single" w:sz="4" w:space="0" w:color="auto"/>
+        <w:bottom w:val="single" w:sz="4" w:space="0" w:color="auto"/>
+        <w:right w:val="single" w:sz="4" w:space="0" w:color="auto"/>
+        <w:insideH w:val="single" w:sz="4" w:space="0" w:color="auto"/>
+        <w:insideV w:val="single" w:sz="4" w:space="0" w:color="auto"/>
+      </w:tblBorders>
+      <w:tblCellMar>
+        <w:top w:w="0" w:type="dxa"/>
+        <w:left w:w="108" w:type="dxa"/>
+        <w:bottom w:w="0" w:type="dxa"/>
+        <w:right w:w="108" w:type="dxa"/>
+      </w:tblCellMar>
+    </w:tblPr>
   </w:style>
 </w:styles>
 </file>

--- a/Processor Design.docx
+++ b/Processor Design.docx
@@ -1,6 +1,6 @@
 
 <file path=word/document.xml><?xml version="1.0" encoding="utf-8"?>
-<w:document xmlns:wpc="http://schemas.microsoft.com/office/word/2010/wordprocessingCanvas" xmlns:mo="http://schemas.microsoft.com/office/mac/office/2008/main" xmlns:mc="http://schemas.openxmlformats.org/markup-compatibility/2006" xmlns:mv="urn:schemas-microsoft-com:mac:vml" xmlns:o="urn:schemas-microsoft-com:office:office" xmlns:r="http://schemas.openxmlformats.org/officeDocument/2006/relationships" xmlns:m="http://schemas.openxmlformats.org/officeDocument/2006/math" xmlns:v="urn:schemas-microsoft-com:vml" xmlns:wp14="http://schemas.microsoft.com/office/word/2010/wordprocessingDrawing" xmlns:wp="http://schemas.openxmlformats.org/drawingml/2006/wordprocessingDrawing" xmlns:w10="urn:schemas-microsoft-com:office:word" xmlns:w="http://schemas.openxmlformats.org/wordprocessingml/2006/main" xmlns:w14="http://schemas.microsoft.com/office/word/2010/wordml" xmlns:wpg="http://schemas.microsoft.com/office/word/2010/wordprocessingGroup" xmlns:wpi="http://schemas.microsoft.com/office/word/2010/wordprocessingInk" xmlns:wne="http://schemas.microsoft.com/office/word/2006/wordml" xmlns:wps="http://schemas.microsoft.com/office/word/2010/wordprocessingShape" mc:Ignorable="w14 wp14">
+<w:document xmlns:ve="http://schemas.openxmlformats.org/markup-compatibility/2006" xmlns:o="urn:schemas-microsoft-com:office:office" xmlns:r="http://schemas.openxmlformats.org/officeDocument/2006/relationships" xmlns:m="http://schemas.openxmlformats.org/officeDocument/2006/math" xmlns:v="urn:schemas-microsoft-com:vml" xmlns:wp="http://schemas.openxmlformats.org/drawingml/2006/wordprocessingDrawing" xmlns:w10="urn:schemas-microsoft-com:office:word" xmlns:w="http://schemas.openxmlformats.org/wordprocessingml/2006/main" xmlns:wne="http://schemas.microsoft.com/office/word/2006/wordml">
   <w:body>
     <w:p>
       <w:pPr>
@@ -72,7 +72,7 @@
     <w:p/>
     <w:p>
       <w:pPr>
-        <w:pStyle w:val="ListParagraph"/>
+        <w:pStyle w:val="Prrafodelista"/>
         <w:numPr>
           <w:ilvl w:val="0"/>
           <w:numId w:val="1"/>
@@ -84,7 +84,7 @@
     </w:p>
     <w:p>
       <w:pPr>
-        <w:pStyle w:val="ListParagraph"/>
+        <w:pStyle w:val="Prrafodelista"/>
         <w:numPr>
           <w:ilvl w:val="0"/>
           <w:numId w:val="1"/>
@@ -96,7 +96,7 @@
     </w:p>
     <w:p>
       <w:pPr>
-        <w:pStyle w:val="ListParagraph"/>
+        <w:pStyle w:val="Prrafodelista"/>
         <w:numPr>
           <w:ilvl w:val="0"/>
           <w:numId w:val="1"/>
@@ -110,7 +110,7 @@
     </w:p>
     <w:p>
       <w:pPr>
-        <w:pStyle w:val="ListParagraph"/>
+        <w:pStyle w:val="Prrafodelista"/>
         <w:numPr>
           <w:ilvl w:val="0"/>
           <w:numId w:val="1"/>
@@ -154,367 +154,991 @@
       </w:r>
     </w:p>
     <w:p/>
+    <w:p/>
+    <w:p/>
     <w:tbl>
       <w:tblPr>
-        <w:tblStyle w:val="TableGrid"/>
+        <w:tblStyle w:val="Cuadrculamedia3-nfasis5"/>
         <w:tblW w:w="0" w:type="auto"/>
-        <w:tblLook w:val="04A0" w:firstRow="1" w:lastRow="0" w:firstColumn="1" w:lastColumn="0" w:noHBand="0" w:noVBand="1"/>
+        <w:tblLook w:val="04A0"/>
       </w:tblPr>
       <w:tblGrid>
-        <w:gridCol w:w="1349"/>
-        <w:gridCol w:w="1455"/>
-        <w:gridCol w:w="1517"/>
-        <w:gridCol w:w="1557"/>
-        <w:gridCol w:w="1535"/>
-        <w:gridCol w:w="1443"/>
+        <w:gridCol w:w="1773"/>
+        <w:gridCol w:w="1401"/>
+        <w:gridCol w:w="1402"/>
+        <w:gridCol w:w="1596"/>
+        <w:gridCol w:w="1510"/>
+        <w:gridCol w:w="1174"/>
       </w:tblGrid>
       <w:tr>
-        <w:tc>
-          <w:tcPr>
-            <w:tcW w:w="1349" w:type="dxa"/>
-          </w:tcPr>
-          <w:p/>
-        </w:tc>
-        <w:tc>
-          <w:tcPr>
-            <w:tcW w:w="1455" w:type="dxa"/>
-          </w:tcPr>
-          <w:p>
-            <w:r>
-              <w:t>Doc</w:t>
-            </w:r>
-          </w:p>
-        </w:tc>
-        <w:tc>
-          <w:tcPr>
-            <w:tcW w:w="1517" w:type="dxa"/>
-          </w:tcPr>
-          <w:p>
-            <w:r>
-              <w:t xml:space="preserve">Last </w:t>
-            </w:r>
+        <w:trPr>
+          <w:cnfStyle w:val="100000000000"/>
+        </w:trPr>
+        <w:tc>
+          <w:tcPr>
+            <w:cnfStyle w:val="001000000000"/>
+            <w:tcW w:w="1773" w:type="dxa"/>
+          </w:tcPr>
+          <w:p>
+            <w:pPr>
+              <w:jc w:val="center"/>
+              <w:rPr>
+                <w:rFonts w:ascii="Calibri" w:hAnsi="Calibri"/>
+              </w:rPr>
+            </w:pPr>
+          </w:p>
+        </w:tc>
+        <w:tc>
+          <w:tcPr>
+            <w:tcW w:w="1401" w:type="dxa"/>
+          </w:tcPr>
+          <w:p>
+            <w:pPr>
+              <w:jc w:val="center"/>
+              <w:cnfStyle w:val="100000000000"/>
+              <w:rPr>
+                <w:rFonts w:ascii="Calibri" w:hAnsi="Calibri"/>
+              </w:rPr>
+            </w:pPr>
+            <w:r>
+              <w:rPr>
+                <w:rFonts w:ascii="Calibri" w:hAnsi="Calibri"/>
+              </w:rPr>
+              <w:t xml:space="preserve">AMBER ARM </w:t>
+            </w:r>
+          </w:p>
+          <w:p>
+            <w:pPr>
+              <w:jc w:val="center"/>
+              <w:cnfStyle w:val="100000000000"/>
+              <w:rPr>
+                <w:rFonts w:ascii="Calibri" w:hAnsi="Calibri"/>
+              </w:rPr>
+            </w:pPr>
+            <w:r>
+              <w:rPr>
+                <w:rFonts w:ascii="Calibri" w:hAnsi="Calibri"/>
+              </w:rPr>
+              <w:t>23</w:t>
+            </w:r>
+          </w:p>
+        </w:tc>
+        <w:tc>
+          <w:tcPr>
+            <w:tcW w:w="1402" w:type="dxa"/>
+          </w:tcPr>
+          <w:p>
+            <w:pPr>
+              <w:jc w:val="center"/>
+              <w:cnfStyle w:val="100000000000"/>
+              <w:rPr>
+                <w:rFonts w:ascii="Calibri" w:hAnsi="Calibri"/>
+              </w:rPr>
+            </w:pPr>
+            <w:r>
+              <w:rPr>
+                <w:rFonts w:ascii="Calibri" w:hAnsi="Calibri"/>
+              </w:rPr>
+              <w:t xml:space="preserve">AMBER ARM </w:t>
+            </w:r>
+          </w:p>
+          <w:p>
+            <w:pPr>
+              <w:jc w:val="center"/>
+              <w:cnfStyle w:val="100000000000"/>
+              <w:rPr>
+                <w:rFonts w:ascii="Calibri" w:hAnsi="Calibri"/>
+              </w:rPr>
+            </w:pPr>
+            <w:r>
+              <w:rPr>
+                <w:rFonts w:ascii="Calibri" w:hAnsi="Calibri"/>
+              </w:rPr>
+              <w:t>25</w:t>
+            </w:r>
+          </w:p>
+        </w:tc>
+        <w:tc>
+          <w:tcPr>
+            <w:tcW w:w="1596" w:type="dxa"/>
+          </w:tcPr>
+          <w:p>
+            <w:pPr>
+              <w:jc w:val="center"/>
+              <w:cnfStyle w:val="100000000000"/>
+              <w:rPr>
+                <w:rFonts w:ascii="Calibri" w:hAnsi="Calibri"/>
+              </w:rPr>
+            </w:pPr>
+            <w:r>
+              <w:rPr>
+                <w:rFonts w:ascii="Calibri" w:hAnsi="Calibri"/>
+              </w:rPr>
+              <w:t>MIPS Educational 16 bits</w:t>
+            </w:r>
+          </w:p>
+        </w:tc>
+        <w:tc>
+          <w:tcPr>
+            <w:tcW w:w="1510" w:type="dxa"/>
+          </w:tcPr>
+          <w:p>
+            <w:pPr>
+              <w:jc w:val="center"/>
+              <w:cnfStyle w:val="100000000000"/>
+              <w:rPr>
+                <w:rFonts w:ascii="Calibri" w:hAnsi="Calibri"/>
+              </w:rPr>
+            </w:pPr>
+          </w:p>
+          <w:p>
+            <w:pPr>
+              <w:jc w:val="center"/>
+              <w:cnfStyle w:val="100000000000"/>
+              <w:rPr>
+                <w:rFonts w:ascii="Calibri" w:hAnsi="Calibri"/>
+              </w:rPr>
+            </w:pPr>
             <w:proofErr w:type="spellStart"/>
             <w:r>
-              <w:t>Updat</w:t>
+              <w:rPr>
+                <w:rFonts w:ascii="Calibri" w:hAnsi="Calibri"/>
+              </w:rPr>
+              <w:t>OpenRISC</w:t>
             </w:r>
             <w:proofErr w:type="spellEnd"/>
           </w:p>
         </w:tc>
         <w:tc>
           <w:tcPr>
-            <w:tcW w:w="1557" w:type="dxa"/>
-          </w:tcPr>
-          <w:p>
-            <w:proofErr w:type="spellStart"/>
-            <w:r>
-              <w:t>Soiurce</w:t>
-            </w:r>
-            <w:proofErr w:type="spellEnd"/>
-          </w:p>
-        </w:tc>
-        <w:tc>
-          <w:tcPr>
-            <w:tcW w:w="1535" w:type="dxa"/>
-          </w:tcPr>
-          <w:p>
-            <w:r>
-              <w:t>Code Clarity</w:t>
-            </w:r>
-          </w:p>
-        </w:tc>
-        <w:tc>
-          <w:tcPr>
-            <w:tcW w:w="1443" w:type="dxa"/>
-          </w:tcPr>
-          <w:p>
-            <w:r>
-              <w:t>ISA</w:t>
-            </w:r>
-          </w:p>
-        </w:tc>
-      </w:tr>
-      <w:tr>
-        <w:tc>
-          <w:tcPr>
-            <w:tcW w:w="1349" w:type="dxa"/>
-          </w:tcPr>
-          <w:p>
-            <w:r>
-              <w:t>ARM</w:t>
-            </w:r>
-            <w:r>
-              <w:t xml:space="preserve"> 3</w:t>
-            </w:r>
-          </w:p>
-        </w:tc>
-        <w:tc>
-          <w:tcPr>
-            <w:tcW w:w="1455" w:type="dxa"/>
-          </w:tcPr>
-          <w:p>
-            <w:r>
-              <w:t>2</w:t>
-            </w:r>
-          </w:p>
-        </w:tc>
-        <w:tc>
-          <w:tcPr>
-            <w:tcW w:w="1517" w:type="dxa"/>
-          </w:tcPr>
-          <w:p/>
-        </w:tc>
-        <w:tc>
-          <w:tcPr>
-            <w:tcW w:w="1557" w:type="dxa"/>
-          </w:tcPr>
-          <w:p/>
-        </w:tc>
-        <w:tc>
-          <w:tcPr>
-            <w:tcW w:w="1535" w:type="dxa"/>
-          </w:tcPr>
-          <w:p/>
-        </w:tc>
-        <w:tc>
-          <w:tcPr>
-            <w:tcW w:w="1443" w:type="dxa"/>
-          </w:tcPr>
-          <w:p/>
+            <w:tcW w:w="1174" w:type="dxa"/>
+          </w:tcPr>
+          <w:p>
+            <w:pPr>
+              <w:jc w:val="center"/>
+              <w:cnfStyle w:val="100000000000"/>
+              <w:rPr>
+                <w:rFonts w:ascii="Calibri" w:hAnsi="Calibri"/>
+              </w:rPr>
+            </w:pPr>
+            <w:r>
+              <w:rPr>
+                <w:rFonts w:ascii="Calibri" w:hAnsi="Calibri"/>
+              </w:rPr>
+              <w:t>Some in VHDL</w:t>
+            </w:r>
+          </w:p>
         </w:tc>
       </w:tr>
       <w:tr>
         <w:trPr>
-          <w:trHeight w:val="3311"/>
+          <w:cnfStyle w:val="000000100000"/>
         </w:trPr>
         <w:tc>
           <w:tcPr>
-            <w:tcW w:w="1349" w:type="dxa"/>
-          </w:tcPr>
-          <w:p/>
-        </w:tc>
-        <w:tc>
-          <w:tcPr>
-            <w:tcW w:w="1455" w:type="dxa"/>
-          </w:tcPr>
-          <w:p>
-            <w:proofErr w:type="spellStart"/>
-            <w:r>
-              <w:t>Ka</w:t>
-            </w:r>
-            <w:bookmarkStart w:id="0" w:name="_GoBack"/>
-            <w:bookmarkEnd w:id="0"/>
-            <w:r>
-              <w:t>jkjfs</w:t>
-            </w:r>
-            <w:proofErr w:type="spellEnd"/>
-          </w:p>
-        </w:tc>
-        <w:tc>
-          <w:tcPr>
-            <w:tcW w:w="1517" w:type="dxa"/>
-          </w:tcPr>
-          <w:p/>
-        </w:tc>
-        <w:tc>
-          <w:tcPr>
-            <w:tcW w:w="1557" w:type="dxa"/>
-          </w:tcPr>
-          <w:p/>
-        </w:tc>
-        <w:tc>
-          <w:tcPr>
-            <w:tcW w:w="1535" w:type="dxa"/>
-          </w:tcPr>
-          <w:p/>
-        </w:tc>
-        <w:tc>
-          <w:tcPr>
-            <w:tcW w:w="1443" w:type="dxa"/>
-          </w:tcPr>
-          <w:p/>
+            <w:cnfStyle w:val="001000000000"/>
+            <w:tcW w:w="1773" w:type="dxa"/>
+          </w:tcPr>
+          <w:p>
+            <w:pPr>
+              <w:jc w:val="center"/>
+              <w:rPr>
+                <w:rFonts w:ascii="Calibri" w:hAnsi="Calibri"/>
+              </w:rPr>
+            </w:pPr>
+            <w:r>
+              <w:rPr>
+                <w:rFonts w:ascii="Calibri" w:hAnsi="Calibri"/>
+              </w:rPr>
+              <w:t>Documentation</w:t>
+            </w:r>
+          </w:p>
+        </w:tc>
+        <w:tc>
+          <w:tcPr>
+            <w:tcW w:w="1401" w:type="dxa"/>
+          </w:tcPr>
+          <w:p>
+            <w:pPr>
+              <w:jc w:val="center"/>
+              <w:cnfStyle w:val="000000100000"/>
+              <w:rPr>
+                <w:rFonts w:ascii="Calibri" w:hAnsi="Calibri"/>
+              </w:rPr>
+            </w:pPr>
+          </w:p>
+        </w:tc>
+        <w:tc>
+          <w:tcPr>
+            <w:tcW w:w="1402" w:type="dxa"/>
+          </w:tcPr>
+          <w:p>
+            <w:pPr>
+              <w:jc w:val="center"/>
+              <w:cnfStyle w:val="000000100000"/>
+              <w:rPr>
+                <w:rFonts w:ascii="Calibri" w:hAnsi="Calibri"/>
+              </w:rPr>
+            </w:pPr>
+          </w:p>
+        </w:tc>
+        <w:tc>
+          <w:tcPr>
+            <w:tcW w:w="1596" w:type="dxa"/>
+          </w:tcPr>
+          <w:p>
+            <w:pPr>
+              <w:jc w:val="center"/>
+              <w:cnfStyle w:val="000000100000"/>
+              <w:rPr>
+                <w:rFonts w:ascii="Calibri" w:hAnsi="Calibri"/>
+              </w:rPr>
+            </w:pPr>
+          </w:p>
+        </w:tc>
+        <w:tc>
+          <w:tcPr>
+            <w:tcW w:w="1510" w:type="dxa"/>
+          </w:tcPr>
+          <w:p>
+            <w:pPr>
+              <w:jc w:val="center"/>
+              <w:cnfStyle w:val="000000100000"/>
+              <w:rPr>
+                <w:rFonts w:ascii="Calibri" w:hAnsi="Calibri"/>
+              </w:rPr>
+            </w:pPr>
+          </w:p>
+        </w:tc>
+        <w:tc>
+          <w:tcPr>
+            <w:tcW w:w="1174" w:type="dxa"/>
+          </w:tcPr>
+          <w:p>
+            <w:pPr>
+              <w:jc w:val="center"/>
+              <w:cnfStyle w:val="000000100000"/>
+              <w:rPr>
+                <w:rFonts w:ascii="Calibri" w:hAnsi="Calibri"/>
+              </w:rPr>
+            </w:pPr>
+          </w:p>
         </w:tc>
       </w:tr>
       <w:tr>
         <w:tc>
           <w:tcPr>
-            <w:tcW w:w="1349" w:type="dxa"/>
-          </w:tcPr>
-          <w:p>
-            <w:r>
-              <w:t>ARM 5</w:t>
-            </w:r>
-          </w:p>
-        </w:tc>
-        <w:tc>
-          <w:tcPr>
-            <w:tcW w:w="1455" w:type="dxa"/>
-          </w:tcPr>
-          <w:p/>
-        </w:tc>
-        <w:tc>
-          <w:tcPr>
-            <w:tcW w:w="1517" w:type="dxa"/>
-          </w:tcPr>
-          <w:p/>
-        </w:tc>
-        <w:tc>
-          <w:tcPr>
-            <w:tcW w:w="1557" w:type="dxa"/>
-          </w:tcPr>
-          <w:p/>
-        </w:tc>
-        <w:tc>
-          <w:tcPr>
-            <w:tcW w:w="1535" w:type="dxa"/>
-          </w:tcPr>
-          <w:p/>
-        </w:tc>
-        <w:tc>
-          <w:tcPr>
-            <w:tcW w:w="1443" w:type="dxa"/>
-          </w:tcPr>
-          <w:p/>
+            <w:cnfStyle w:val="001000000000"/>
+            <w:tcW w:w="1773" w:type="dxa"/>
+          </w:tcPr>
+          <w:p>
+            <w:pPr>
+              <w:jc w:val="center"/>
+              <w:rPr>
+                <w:rFonts w:ascii="Calibri" w:hAnsi="Calibri"/>
+              </w:rPr>
+            </w:pPr>
+            <w:r>
+              <w:rPr>
+                <w:rFonts w:ascii="Calibri" w:hAnsi="Calibri"/>
+              </w:rPr>
+              <w:t>Last Update</w:t>
+            </w:r>
+          </w:p>
+        </w:tc>
+        <w:tc>
+          <w:tcPr>
+            <w:tcW w:w="1401" w:type="dxa"/>
+          </w:tcPr>
+          <w:p>
+            <w:pPr>
+              <w:jc w:val="center"/>
+              <w:cnfStyle w:val="000000000000"/>
+              <w:rPr>
+                <w:rFonts w:ascii="Calibri" w:hAnsi="Calibri"/>
+              </w:rPr>
+            </w:pPr>
+          </w:p>
+        </w:tc>
+        <w:tc>
+          <w:tcPr>
+            <w:tcW w:w="1402" w:type="dxa"/>
+          </w:tcPr>
+          <w:p>
+            <w:pPr>
+              <w:jc w:val="center"/>
+              <w:cnfStyle w:val="000000000000"/>
+              <w:rPr>
+                <w:rFonts w:ascii="Calibri" w:hAnsi="Calibri"/>
+              </w:rPr>
+            </w:pPr>
+          </w:p>
+        </w:tc>
+        <w:tc>
+          <w:tcPr>
+            <w:tcW w:w="1596" w:type="dxa"/>
+          </w:tcPr>
+          <w:p>
+            <w:pPr>
+              <w:jc w:val="center"/>
+              <w:cnfStyle w:val="000000000000"/>
+              <w:rPr>
+                <w:rFonts w:ascii="Calibri" w:hAnsi="Calibri"/>
+              </w:rPr>
+            </w:pPr>
+          </w:p>
+        </w:tc>
+        <w:tc>
+          <w:tcPr>
+            <w:tcW w:w="1510" w:type="dxa"/>
+          </w:tcPr>
+          <w:p>
+            <w:pPr>
+              <w:jc w:val="center"/>
+              <w:cnfStyle w:val="000000000000"/>
+              <w:rPr>
+                <w:rFonts w:ascii="Calibri" w:hAnsi="Calibri"/>
+              </w:rPr>
+            </w:pPr>
+          </w:p>
+        </w:tc>
+        <w:tc>
+          <w:tcPr>
+            <w:tcW w:w="1174" w:type="dxa"/>
+          </w:tcPr>
+          <w:p>
+            <w:pPr>
+              <w:jc w:val="center"/>
+              <w:cnfStyle w:val="000000000000"/>
+              <w:rPr>
+                <w:rFonts w:ascii="Calibri" w:hAnsi="Calibri"/>
+              </w:rPr>
+            </w:pPr>
+          </w:p>
         </w:tc>
       </w:tr>
       <w:tr>
-        <w:tc>
-          <w:tcPr>
-            <w:tcW w:w="1349" w:type="dxa"/>
-          </w:tcPr>
-          <w:p>
-            <w:r>
-              <w:t>MIPS</w:t>
-            </w:r>
-          </w:p>
-        </w:tc>
-        <w:tc>
-          <w:tcPr>
-            <w:tcW w:w="1455" w:type="dxa"/>
-          </w:tcPr>
-          <w:p>
-            <w:r>
-              <w:t>4</w:t>
-            </w:r>
-          </w:p>
-        </w:tc>
-        <w:tc>
-          <w:tcPr>
-            <w:tcW w:w="1517" w:type="dxa"/>
-          </w:tcPr>
-          <w:p/>
-        </w:tc>
-        <w:tc>
-          <w:tcPr>
-            <w:tcW w:w="1557" w:type="dxa"/>
-          </w:tcPr>
-          <w:p/>
-        </w:tc>
-        <w:tc>
-          <w:tcPr>
-            <w:tcW w:w="1535" w:type="dxa"/>
-          </w:tcPr>
-          <w:p/>
-        </w:tc>
-        <w:tc>
-          <w:tcPr>
-            <w:tcW w:w="1443" w:type="dxa"/>
-          </w:tcPr>
-          <w:p/>
+        <w:trPr>
+          <w:cnfStyle w:val="000000100000"/>
+        </w:trPr>
+        <w:tc>
+          <w:tcPr>
+            <w:cnfStyle w:val="001000000000"/>
+            <w:tcW w:w="1773" w:type="dxa"/>
+          </w:tcPr>
+          <w:p>
+            <w:pPr>
+              <w:jc w:val="center"/>
+              <w:rPr>
+                <w:rFonts w:ascii="Calibri" w:hAnsi="Calibri"/>
+              </w:rPr>
+            </w:pPr>
+            <w:r>
+              <w:rPr>
+                <w:rFonts w:ascii="Calibri" w:hAnsi="Calibri"/>
+              </w:rPr>
+              <w:t>Source Code</w:t>
+            </w:r>
+          </w:p>
+        </w:tc>
+        <w:tc>
+          <w:tcPr>
+            <w:tcW w:w="1401" w:type="dxa"/>
+          </w:tcPr>
+          <w:p>
+            <w:pPr>
+              <w:jc w:val="center"/>
+              <w:cnfStyle w:val="000000100000"/>
+              <w:rPr>
+                <w:rFonts w:ascii="Calibri" w:hAnsi="Calibri"/>
+              </w:rPr>
+            </w:pPr>
+            <w:proofErr w:type="spellStart"/>
+            <w:r>
+              <w:rPr>
+                <w:rFonts w:ascii="Calibri" w:hAnsi="Calibri"/>
+              </w:rPr>
+              <w:t>Verilog</w:t>
+            </w:r>
+            <w:proofErr w:type="spellEnd"/>
+          </w:p>
+        </w:tc>
+        <w:tc>
+          <w:tcPr>
+            <w:tcW w:w="1402" w:type="dxa"/>
+          </w:tcPr>
+          <w:p>
+            <w:pPr>
+              <w:jc w:val="center"/>
+              <w:cnfStyle w:val="000000100000"/>
+              <w:rPr>
+                <w:rFonts w:ascii="Calibri" w:hAnsi="Calibri"/>
+              </w:rPr>
+            </w:pPr>
+            <w:proofErr w:type="spellStart"/>
+            <w:r>
+              <w:rPr>
+                <w:rFonts w:ascii="Calibri" w:hAnsi="Calibri"/>
+              </w:rPr>
+              <w:t>Verilog</w:t>
+            </w:r>
+            <w:proofErr w:type="spellEnd"/>
+          </w:p>
+        </w:tc>
+        <w:tc>
+          <w:tcPr>
+            <w:tcW w:w="1596" w:type="dxa"/>
+          </w:tcPr>
+          <w:p>
+            <w:pPr>
+              <w:jc w:val="center"/>
+              <w:cnfStyle w:val="000000100000"/>
+              <w:rPr>
+                <w:rFonts w:ascii="Calibri" w:hAnsi="Calibri"/>
+              </w:rPr>
+            </w:pPr>
+            <w:proofErr w:type="spellStart"/>
+            <w:r>
+              <w:rPr>
+                <w:rFonts w:ascii="Calibri" w:hAnsi="Calibri"/>
+              </w:rPr>
+              <w:t>Verilog</w:t>
+            </w:r>
+            <w:proofErr w:type="spellEnd"/>
+          </w:p>
+        </w:tc>
+        <w:tc>
+          <w:tcPr>
+            <w:tcW w:w="1510" w:type="dxa"/>
+          </w:tcPr>
+          <w:p>
+            <w:pPr>
+              <w:jc w:val="center"/>
+              <w:cnfStyle w:val="000000100000"/>
+              <w:rPr>
+                <w:rFonts w:ascii="Calibri" w:hAnsi="Calibri"/>
+              </w:rPr>
+            </w:pPr>
+          </w:p>
+        </w:tc>
+        <w:tc>
+          <w:tcPr>
+            <w:tcW w:w="1174" w:type="dxa"/>
+          </w:tcPr>
+          <w:p>
+            <w:pPr>
+              <w:jc w:val="center"/>
+              <w:cnfStyle w:val="000000100000"/>
+              <w:rPr>
+                <w:rFonts w:ascii="Calibri" w:hAnsi="Calibri"/>
+              </w:rPr>
+            </w:pPr>
+          </w:p>
         </w:tc>
       </w:tr>
       <w:tr>
         <w:tc>
           <w:tcPr>
-            <w:tcW w:w="1349" w:type="dxa"/>
-          </w:tcPr>
-          <w:p/>
-        </w:tc>
-        <w:tc>
-          <w:tcPr>
-            <w:tcW w:w="1455" w:type="dxa"/>
-          </w:tcPr>
-          <w:p>
-            <w:proofErr w:type="spellStart"/>
-            <w:proofErr w:type="gramStart"/>
-            <w:r>
-              <w:t>nvkdsnk</w:t>
-            </w:r>
-            <w:proofErr w:type="spellEnd"/>
-            <w:proofErr w:type="gramEnd"/>
-          </w:p>
-        </w:tc>
-        <w:tc>
-          <w:tcPr>
-            <w:tcW w:w="1517" w:type="dxa"/>
-          </w:tcPr>
-          <w:p/>
-        </w:tc>
-        <w:tc>
-          <w:tcPr>
-            <w:tcW w:w="1557" w:type="dxa"/>
-          </w:tcPr>
-          <w:p/>
-        </w:tc>
-        <w:tc>
-          <w:tcPr>
-            <w:tcW w:w="1535" w:type="dxa"/>
-          </w:tcPr>
-          <w:p/>
-        </w:tc>
-        <w:tc>
-          <w:tcPr>
-            <w:tcW w:w="1443" w:type="dxa"/>
-          </w:tcPr>
-          <w:p/>
+            <w:cnfStyle w:val="001000000000"/>
+            <w:tcW w:w="1773" w:type="dxa"/>
+          </w:tcPr>
+          <w:p>
+            <w:pPr>
+              <w:jc w:val="center"/>
+              <w:rPr>
+                <w:rFonts w:ascii="Calibri" w:hAnsi="Calibri"/>
+              </w:rPr>
+            </w:pPr>
+            <w:r>
+              <w:rPr>
+                <w:rFonts w:ascii="Calibri" w:hAnsi="Calibri"/>
+              </w:rPr>
+              <w:t>Code Clarity</w:t>
+            </w:r>
+          </w:p>
+        </w:tc>
+        <w:tc>
+          <w:tcPr>
+            <w:tcW w:w="1401" w:type="dxa"/>
+          </w:tcPr>
+          <w:p>
+            <w:pPr>
+              <w:jc w:val="center"/>
+              <w:cnfStyle w:val="000000000000"/>
+              <w:rPr>
+                <w:rFonts w:ascii="Calibri" w:hAnsi="Calibri"/>
+              </w:rPr>
+            </w:pPr>
+          </w:p>
+        </w:tc>
+        <w:tc>
+          <w:tcPr>
+            <w:tcW w:w="1402" w:type="dxa"/>
+          </w:tcPr>
+          <w:p>
+            <w:pPr>
+              <w:jc w:val="center"/>
+              <w:cnfStyle w:val="000000000000"/>
+              <w:rPr>
+                <w:rFonts w:ascii="Calibri" w:hAnsi="Calibri"/>
+              </w:rPr>
+            </w:pPr>
+          </w:p>
+        </w:tc>
+        <w:tc>
+          <w:tcPr>
+            <w:tcW w:w="1596" w:type="dxa"/>
+          </w:tcPr>
+          <w:p>
+            <w:pPr>
+              <w:jc w:val="center"/>
+              <w:cnfStyle w:val="000000000000"/>
+              <w:rPr>
+                <w:rFonts w:ascii="Calibri" w:hAnsi="Calibri"/>
+              </w:rPr>
+            </w:pPr>
+          </w:p>
+        </w:tc>
+        <w:tc>
+          <w:tcPr>
+            <w:tcW w:w="1510" w:type="dxa"/>
+          </w:tcPr>
+          <w:p>
+            <w:pPr>
+              <w:jc w:val="center"/>
+              <w:cnfStyle w:val="000000000000"/>
+              <w:rPr>
+                <w:rFonts w:ascii="Calibri" w:hAnsi="Calibri"/>
+              </w:rPr>
+            </w:pPr>
+          </w:p>
+        </w:tc>
+        <w:tc>
+          <w:tcPr>
+            <w:tcW w:w="1174" w:type="dxa"/>
+          </w:tcPr>
+          <w:p>
+            <w:pPr>
+              <w:jc w:val="center"/>
+              <w:cnfStyle w:val="000000000000"/>
+              <w:rPr>
+                <w:rFonts w:ascii="Calibri" w:hAnsi="Calibri"/>
+              </w:rPr>
+            </w:pPr>
+          </w:p>
         </w:tc>
       </w:tr>
       <w:tr>
-        <w:tc>
-          <w:tcPr>
-            <w:tcW w:w="1349" w:type="dxa"/>
-          </w:tcPr>
-          <w:p>
-            <w:proofErr w:type="spellStart"/>
-            <w:r>
-              <w:t>OpenRISC</w:t>
-            </w:r>
-            <w:proofErr w:type="spellEnd"/>
-          </w:p>
-        </w:tc>
-        <w:tc>
-          <w:tcPr>
-            <w:tcW w:w="1455" w:type="dxa"/>
-          </w:tcPr>
-          <w:p/>
-        </w:tc>
-        <w:tc>
-          <w:tcPr>
-            <w:tcW w:w="1517" w:type="dxa"/>
-          </w:tcPr>
-          <w:p/>
-        </w:tc>
-        <w:tc>
-          <w:tcPr>
-            <w:tcW w:w="1557" w:type="dxa"/>
-          </w:tcPr>
-          <w:p/>
-        </w:tc>
-        <w:tc>
-          <w:tcPr>
-            <w:tcW w:w="1535" w:type="dxa"/>
-          </w:tcPr>
-          <w:p/>
-        </w:tc>
-        <w:tc>
-          <w:tcPr>
-            <w:tcW w:w="1443" w:type="dxa"/>
-          </w:tcPr>
-          <w:p/>
+        <w:trPr>
+          <w:cnfStyle w:val="000000100000"/>
+        </w:trPr>
+        <w:tc>
+          <w:tcPr>
+            <w:cnfStyle w:val="001000000000"/>
+            <w:tcW w:w="1773" w:type="dxa"/>
+          </w:tcPr>
+          <w:p>
+            <w:pPr>
+              <w:jc w:val="center"/>
+              <w:rPr>
+                <w:rFonts w:ascii="Calibri" w:hAnsi="Calibri"/>
+              </w:rPr>
+            </w:pPr>
+            <w:r>
+              <w:rPr>
+                <w:rFonts w:ascii="Calibri" w:hAnsi="Calibri"/>
+              </w:rPr>
+              <w:t>Complexity</w:t>
+            </w:r>
+          </w:p>
+        </w:tc>
+        <w:tc>
+          <w:tcPr>
+            <w:tcW w:w="1401" w:type="dxa"/>
+          </w:tcPr>
+          <w:p>
+            <w:pPr>
+              <w:jc w:val="center"/>
+              <w:cnfStyle w:val="000000100000"/>
+              <w:rPr>
+                <w:rFonts w:ascii="Calibri" w:hAnsi="Calibri"/>
+              </w:rPr>
+            </w:pPr>
+          </w:p>
+        </w:tc>
+        <w:tc>
+          <w:tcPr>
+            <w:tcW w:w="1402" w:type="dxa"/>
+          </w:tcPr>
+          <w:p>
+            <w:pPr>
+              <w:jc w:val="center"/>
+              <w:cnfStyle w:val="000000100000"/>
+              <w:rPr>
+                <w:rFonts w:ascii="Calibri" w:hAnsi="Calibri"/>
+              </w:rPr>
+            </w:pPr>
+          </w:p>
+        </w:tc>
+        <w:tc>
+          <w:tcPr>
+            <w:tcW w:w="1596" w:type="dxa"/>
+          </w:tcPr>
+          <w:p>
+            <w:pPr>
+              <w:jc w:val="center"/>
+              <w:cnfStyle w:val="000000100000"/>
+              <w:rPr>
+                <w:rFonts w:ascii="Calibri" w:hAnsi="Calibri"/>
+              </w:rPr>
+            </w:pPr>
+          </w:p>
+        </w:tc>
+        <w:tc>
+          <w:tcPr>
+            <w:tcW w:w="1510" w:type="dxa"/>
+          </w:tcPr>
+          <w:p>
+            <w:pPr>
+              <w:jc w:val="center"/>
+              <w:cnfStyle w:val="000000100000"/>
+              <w:rPr>
+                <w:rFonts w:ascii="Calibri" w:hAnsi="Calibri"/>
+              </w:rPr>
+            </w:pPr>
+          </w:p>
+        </w:tc>
+        <w:tc>
+          <w:tcPr>
+            <w:tcW w:w="1174" w:type="dxa"/>
+          </w:tcPr>
+          <w:p>
+            <w:pPr>
+              <w:jc w:val="center"/>
+              <w:cnfStyle w:val="000000100000"/>
+              <w:rPr>
+                <w:rFonts w:ascii="Calibri" w:hAnsi="Calibri"/>
+              </w:rPr>
+            </w:pPr>
+          </w:p>
+        </w:tc>
+      </w:tr>
+      <w:tr>
+        <w:tc>
+          <w:tcPr>
+            <w:cnfStyle w:val="001000000000"/>
+            <w:tcW w:w="1773" w:type="dxa"/>
+          </w:tcPr>
+          <w:p>
+            <w:pPr>
+              <w:jc w:val="center"/>
+              <w:rPr>
+                <w:rFonts w:ascii="Calibri" w:hAnsi="Calibri"/>
+              </w:rPr>
+            </w:pPr>
+            <w:r>
+              <w:rPr>
+                <w:rFonts w:ascii="Calibri" w:hAnsi="Calibri"/>
+              </w:rPr>
+              <w:t>ISA</w:t>
+            </w:r>
+          </w:p>
+        </w:tc>
+        <w:tc>
+          <w:tcPr>
+            <w:tcW w:w="1401" w:type="dxa"/>
+          </w:tcPr>
+          <w:p>
+            <w:pPr>
+              <w:jc w:val="center"/>
+              <w:cnfStyle w:val="000000000000"/>
+              <w:rPr>
+                <w:rFonts w:ascii="Calibri" w:hAnsi="Calibri"/>
+              </w:rPr>
+            </w:pPr>
+          </w:p>
+        </w:tc>
+        <w:tc>
+          <w:tcPr>
+            <w:tcW w:w="1402" w:type="dxa"/>
+          </w:tcPr>
+          <w:p>
+            <w:pPr>
+              <w:jc w:val="center"/>
+              <w:cnfStyle w:val="000000000000"/>
+              <w:rPr>
+                <w:rFonts w:ascii="Calibri" w:hAnsi="Calibri"/>
+              </w:rPr>
+            </w:pPr>
+          </w:p>
+        </w:tc>
+        <w:tc>
+          <w:tcPr>
+            <w:tcW w:w="1596" w:type="dxa"/>
+          </w:tcPr>
+          <w:p>
+            <w:pPr>
+              <w:jc w:val="center"/>
+              <w:cnfStyle w:val="000000000000"/>
+              <w:rPr>
+                <w:rFonts w:ascii="Calibri" w:hAnsi="Calibri"/>
+              </w:rPr>
+            </w:pPr>
+          </w:p>
+        </w:tc>
+        <w:tc>
+          <w:tcPr>
+            <w:tcW w:w="1510" w:type="dxa"/>
+          </w:tcPr>
+          <w:p>
+            <w:pPr>
+              <w:jc w:val="center"/>
+              <w:cnfStyle w:val="000000000000"/>
+              <w:rPr>
+                <w:rFonts w:ascii="Calibri" w:hAnsi="Calibri"/>
+              </w:rPr>
+            </w:pPr>
+          </w:p>
+        </w:tc>
+        <w:tc>
+          <w:tcPr>
+            <w:tcW w:w="1174" w:type="dxa"/>
+          </w:tcPr>
+          <w:p>
+            <w:pPr>
+              <w:jc w:val="center"/>
+              <w:cnfStyle w:val="000000000000"/>
+              <w:rPr>
+                <w:rFonts w:ascii="Calibri" w:hAnsi="Calibri"/>
+              </w:rPr>
+            </w:pPr>
+          </w:p>
+        </w:tc>
+      </w:tr>
+      <w:tr>
+        <w:trPr>
+          <w:cnfStyle w:val="000000100000"/>
+        </w:trPr>
+        <w:tc>
+          <w:tcPr>
+            <w:cnfStyle w:val="001000000000"/>
+            <w:tcW w:w="1773" w:type="dxa"/>
+          </w:tcPr>
+          <w:p>
+            <w:pPr>
+              <w:jc w:val="center"/>
+              <w:rPr>
+                <w:rFonts w:ascii="Calibri" w:hAnsi="Calibri"/>
+              </w:rPr>
+            </w:pPr>
+            <w:r>
+              <w:rPr>
+                <w:rFonts w:ascii="Calibri" w:hAnsi="Calibri"/>
+              </w:rPr>
+              <w:t># Stages</w:t>
+            </w:r>
+          </w:p>
+        </w:tc>
+        <w:tc>
+          <w:tcPr>
+            <w:tcW w:w="1401" w:type="dxa"/>
+          </w:tcPr>
+          <w:p>
+            <w:pPr>
+              <w:jc w:val="center"/>
+              <w:cnfStyle w:val="000000100000"/>
+              <w:rPr>
+                <w:rFonts w:ascii="Calibri" w:hAnsi="Calibri"/>
+              </w:rPr>
+            </w:pPr>
+            <w:r>
+              <w:rPr>
+                <w:rFonts w:ascii="Calibri" w:hAnsi="Calibri"/>
+              </w:rPr>
+              <w:t>3 stages</w:t>
+            </w:r>
+          </w:p>
+        </w:tc>
+        <w:tc>
+          <w:tcPr>
+            <w:tcW w:w="1402" w:type="dxa"/>
+          </w:tcPr>
+          <w:p>
+            <w:pPr>
+              <w:jc w:val="center"/>
+              <w:cnfStyle w:val="000000100000"/>
+              <w:rPr>
+                <w:rFonts w:ascii="Calibri" w:hAnsi="Calibri"/>
+              </w:rPr>
+            </w:pPr>
+            <w:r>
+              <w:rPr>
+                <w:rFonts w:ascii="Calibri" w:hAnsi="Calibri"/>
+              </w:rPr>
+              <w:t>5 stages</w:t>
+            </w:r>
+          </w:p>
+        </w:tc>
+        <w:tc>
+          <w:tcPr>
+            <w:tcW w:w="1596" w:type="dxa"/>
+          </w:tcPr>
+          <w:p>
+            <w:pPr>
+              <w:jc w:val="center"/>
+              <w:cnfStyle w:val="000000100000"/>
+              <w:rPr>
+                <w:rFonts w:ascii="Calibri" w:hAnsi="Calibri"/>
+              </w:rPr>
+            </w:pPr>
+            <w:r>
+              <w:rPr>
+                <w:rFonts w:ascii="Calibri" w:hAnsi="Calibri"/>
+              </w:rPr>
+              <w:t>5 stages</w:t>
+            </w:r>
+          </w:p>
+        </w:tc>
+        <w:tc>
+          <w:tcPr>
+            <w:tcW w:w="1510" w:type="dxa"/>
+          </w:tcPr>
+          <w:p>
+            <w:pPr>
+              <w:jc w:val="center"/>
+              <w:cnfStyle w:val="000000100000"/>
+              <w:rPr>
+                <w:rFonts w:ascii="Calibri" w:hAnsi="Calibri"/>
+              </w:rPr>
+            </w:pPr>
+            <w:r>
+              <w:rPr>
+                <w:rFonts w:ascii="Calibri" w:hAnsi="Calibri"/>
+              </w:rPr>
+              <w:t>5 stages</w:t>
+            </w:r>
+          </w:p>
+        </w:tc>
+        <w:tc>
+          <w:tcPr>
+            <w:tcW w:w="1174" w:type="dxa"/>
+          </w:tcPr>
+          <w:p>
+            <w:pPr>
+              <w:jc w:val="center"/>
+              <w:cnfStyle w:val="000000100000"/>
+              <w:rPr>
+                <w:rFonts w:ascii="Calibri" w:hAnsi="Calibri"/>
+              </w:rPr>
+            </w:pPr>
+            <w:r>
+              <w:rPr>
+                <w:rFonts w:ascii="Calibri" w:hAnsi="Calibri"/>
+              </w:rPr>
+              <w:t>5 stages</w:t>
+            </w:r>
+          </w:p>
+        </w:tc>
+      </w:tr>
+      <w:tr>
+        <w:tc>
+          <w:tcPr>
+            <w:cnfStyle w:val="001000000000"/>
+            <w:tcW w:w="1773" w:type="dxa"/>
+          </w:tcPr>
+          <w:p>
+            <w:pPr>
+              <w:jc w:val="center"/>
+              <w:rPr>
+                <w:rFonts w:ascii="Calibri" w:hAnsi="Calibri"/>
+              </w:rPr>
+            </w:pPr>
+            <w:r>
+              <w:rPr>
+                <w:rFonts w:ascii="Calibri" w:hAnsi="Calibri"/>
+              </w:rPr>
+              <w:t xml:space="preserve">Memory </w:t>
+            </w:r>
+            <w:r>
+              <w:rPr>
+                <w:rFonts w:ascii="Calibri" w:hAnsi="Calibri"/>
+              </w:rPr>
+              <w:t>hierarchy</w:t>
+            </w:r>
+          </w:p>
+        </w:tc>
+        <w:tc>
+          <w:tcPr>
+            <w:tcW w:w="1401" w:type="dxa"/>
+          </w:tcPr>
+          <w:p>
+            <w:pPr>
+              <w:jc w:val="center"/>
+              <w:cnfStyle w:val="000000000000"/>
+              <w:rPr>
+                <w:rFonts w:ascii="Calibri" w:hAnsi="Calibri"/>
+              </w:rPr>
+            </w:pPr>
+          </w:p>
+        </w:tc>
+        <w:tc>
+          <w:tcPr>
+            <w:tcW w:w="1402" w:type="dxa"/>
+          </w:tcPr>
+          <w:p>
+            <w:pPr>
+              <w:jc w:val="center"/>
+              <w:cnfStyle w:val="000000000000"/>
+              <w:rPr>
+                <w:rFonts w:ascii="Calibri" w:hAnsi="Calibri"/>
+              </w:rPr>
+            </w:pPr>
+          </w:p>
+        </w:tc>
+        <w:tc>
+          <w:tcPr>
+            <w:tcW w:w="1596" w:type="dxa"/>
+          </w:tcPr>
+          <w:p>
+            <w:pPr>
+              <w:jc w:val="center"/>
+              <w:cnfStyle w:val="000000000000"/>
+              <w:rPr>
+                <w:rFonts w:ascii="Calibri" w:hAnsi="Calibri"/>
+              </w:rPr>
+            </w:pPr>
+          </w:p>
+        </w:tc>
+        <w:tc>
+          <w:tcPr>
+            <w:tcW w:w="1510" w:type="dxa"/>
+          </w:tcPr>
+          <w:p>
+            <w:pPr>
+              <w:jc w:val="center"/>
+              <w:cnfStyle w:val="000000000000"/>
+              <w:rPr>
+                <w:rFonts w:ascii="Calibri" w:hAnsi="Calibri"/>
+              </w:rPr>
+            </w:pPr>
+          </w:p>
+        </w:tc>
+        <w:tc>
+          <w:tcPr>
+            <w:tcW w:w="1174" w:type="dxa"/>
+          </w:tcPr>
+          <w:p>
+            <w:pPr>
+              <w:jc w:val="center"/>
+              <w:cnfStyle w:val="000000000000"/>
+              <w:rPr>
+                <w:rFonts w:ascii="Calibri" w:hAnsi="Calibri"/>
+              </w:rPr>
+            </w:pPr>
+          </w:p>
         </w:tc>
       </w:tr>
     </w:tbl>
-    <w:p/>
-    <w:p/>
     <w:p/>
     <w:sectPr>
       <w:pgSz w:w="12240" w:h="15840"/>
@@ -527,7 +1151,7 @@
 </file>
 
 <file path=word/numbering.xml><?xml version="1.0" encoding="utf-8"?>
-<w:numbering xmlns:wpc="http://schemas.microsoft.com/office/word/2010/wordprocessingCanvas" xmlns:mo="http://schemas.microsoft.com/office/mac/office/2008/main" xmlns:mc="http://schemas.openxmlformats.org/markup-compatibility/2006" xmlns:mv="urn:schemas-microsoft-com:mac:vml" xmlns:o="urn:schemas-microsoft-com:office:office" xmlns:r="http://schemas.openxmlformats.org/officeDocument/2006/relationships" xmlns:m="http://schemas.openxmlformats.org/officeDocument/2006/math" xmlns:v="urn:schemas-microsoft-com:vml" xmlns:wp14="http://schemas.microsoft.com/office/word/2010/wordprocessingDrawing" xmlns:wp="http://schemas.openxmlformats.org/drawingml/2006/wordprocessingDrawing" xmlns:w10="urn:schemas-microsoft-com:office:word" xmlns:w="http://schemas.openxmlformats.org/wordprocessingml/2006/main" xmlns:w14="http://schemas.microsoft.com/office/word/2010/wordml" xmlns:wpg="http://schemas.microsoft.com/office/word/2010/wordprocessingGroup" xmlns:wpi="http://schemas.microsoft.com/office/word/2010/wordprocessingInk" xmlns:wne="http://schemas.microsoft.com/office/word/2006/wordml" xmlns:wps="http://schemas.microsoft.com/office/word/2010/wordprocessingShape" mc:Ignorable="w14 wp14">
+<w:numbering xmlns:ve="http://schemas.openxmlformats.org/markup-compatibility/2006" xmlns:o="urn:schemas-microsoft-com:office:office" xmlns:r="http://schemas.openxmlformats.org/officeDocument/2006/relationships" xmlns:m="http://schemas.openxmlformats.org/officeDocument/2006/math" xmlns:v="urn:schemas-microsoft-com:vml" xmlns:wp="http://schemas.openxmlformats.org/drawingml/2006/wordprocessingDrawing" xmlns:w10="urn:schemas-microsoft-com:office:word" xmlns:w="http://schemas.openxmlformats.org/wordprocessingml/2006/main" xmlns:wne="http://schemas.microsoft.com/office/word/2006/wordml">
   <w:abstractNum w:abstractNumId="0">
     <w:nsid w:val="7D8B0262"/>
     <w:multiLevelType w:val="hybridMultilevel"/>
@@ -647,7 +1271,7 @@
 </file>
 
 <file path=word/styles.xml><?xml version="1.0" encoding="utf-8"?>
-<w:styles xmlns:mc="http://schemas.openxmlformats.org/markup-compatibility/2006" xmlns:r="http://schemas.openxmlformats.org/officeDocument/2006/relationships" xmlns:w="http://schemas.openxmlformats.org/wordprocessingml/2006/main" xmlns:w14="http://schemas.microsoft.com/office/word/2010/wordml" mc:Ignorable="w14">
+<w:styles xmlns:r="http://schemas.openxmlformats.org/officeDocument/2006/relationships" xmlns:w="http://schemas.openxmlformats.org/wordprocessingml/2006/main">
   <w:docDefaults>
     <w:rPrDefault>
       <w:rPr>
@@ -659,7 +1283,7 @@
     </w:rPrDefault>
     <w:pPrDefault/>
   </w:docDefaults>
-  <w:latentStyles w:defLockedState="0" w:defUIPriority="99" w:defSemiHidden="1" w:defUnhideWhenUsed="1" w:defQFormat="0" w:count="276">
+  <w:latentStyles w:defLockedState="0" w:defUIPriority="99" w:defSemiHidden="1" w:defUnhideWhenUsed="1" w:defQFormat="0" w:count="267">
     <w:lsdException w:name="Normal" w:semiHidden="0" w:uiPriority="0" w:unhideWhenUsed="0" w:qFormat="1"/>
     <w:lsdException w:name="heading 1" w:semiHidden="0" w:uiPriority="9" w:unhideWhenUsed="0" w:qFormat="1"/>
     <w:lsdException w:name="heading 2" w:uiPriority="9" w:qFormat="1"/>
@@ -801,18 +1425,20 @@
   <w:style w:type="paragraph" w:default="1" w:styleId="Normal">
     <w:name w:val="Normal"/>
     <w:qFormat/>
+    <w:rsid w:val="004F4AC1"/>
   </w:style>
-  <w:style w:type="character" w:default="1" w:styleId="DefaultParagraphFont">
+  <w:style w:type="character" w:default="1" w:styleId="Fuentedeprrafopredeter">
     <w:name w:val="Default Paragraph Font"/>
     <w:uiPriority w:val="1"/>
     <w:semiHidden/>
     <w:unhideWhenUsed/>
   </w:style>
-  <w:style w:type="table" w:default="1" w:styleId="TableNormal">
+  <w:style w:type="table" w:default="1" w:styleId="Tablanormal">
     <w:name w:val="Normal Table"/>
     <w:uiPriority w:val="99"/>
     <w:semiHidden/>
     <w:unhideWhenUsed/>
+    <w:qFormat/>
     <w:tblPr>
       <w:tblInd w:w="0" w:type="dxa"/>
       <w:tblCellMar>
@@ -823,13 +1449,13 @@
       </w:tblCellMar>
     </w:tblPr>
   </w:style>
-  <w:style w:type="numbering" w:default="1" w:styleId="NoList">
+  <w:style w:type="numbering" w:default="1" w:styleId="Sinlista">
     <w:name w:val="No List"/>
     <w:uiPriority w:val="99"/>
     <w:semiHidden/>
     <w:unhideWhenUsed/>
   </w:style>
-  <w:style w:type="paragraph" w:styleId="ListParagraph">
+  <w:style w:type="paragraph" w:styleId="Prrafodelista">
     <w:name w:val="List Paragraph"/>
     <w:basedOn w:val="Normal"/>
     <w:uiPriority w:val="34"/>
@@ -840,9 +1466,9 @@
       <w:contextualSpacing/>
     </w:pPr>
   </w:style>
-  <w:style w:type="table" w:styleId="TableGrid">
+  <w:style w:type="table" w:styleId="Tablaconcuadrcula">
     <w:name w:val="Table Grid"/>
-    <w:basedOn w:val="TableNormal"/>
+    <w:basedOn w:val="Tablanormal"/>
     <w:uiPriority w:val="59"/>
     <w:rsid w:val="001A4621"/>
     <w:tblPr>
@@ -862,6 +1488,144 @@
         <w:right w:w="108" w:type="dxa"/>
       </w:tblCellMar>
     </w:tblPr>
+  </w:style>
+  <w:style w:type="table" w:styleId="Cuadrculamedia3-nfasis5">
+    <w:name w:val="Medium Grid 3 Accent 5"/>
+    <w:basedOn w:val="Tablanormal"/>
+    <w:uiPriority w:val="69"/>
+    <w:rsid w:val="00A644B5"/>
+    <w:tblPr>
+      <w:tblStyleRowBandSize w:val="1"/>
+      <w:tblStyleColBandSize w:val="1"/>
+      <w:tblInd w:w="0" w:type="dxa"/>
+      <w:tblBorders>
+        <w:top w:val="single" w:sz="8" w:space="0" w:color="FFFFFF" w:themeColor="background1"/>
+        <w:left w:val="single" w:sz="8" w:space="0" w:color="FFFFFF" w:themeColor="background1"/>
+        <w:bottom w:val="single" w:sz="8" w:space="0" w:color="FFFFFF" w:themeColor="background1"/>
+        <w:right w:val="single" w:sz="8" w:space="0" w:color="FFFFFF" w:themeColor="background1"/>
+        <w:insideH w:val="single" w:sz="6" w:space="0" w:color="FFFFFF" w:themeColor="background1"/>
+        <w:insideV w:val="single" w:sz="6" w:space="0" w:color="FFFFFF" w:themeColor="background1"/>
+      </w:tblBorders>
+      <w:tblCellMar>
+        <w:top w:w="0" w:type="dxa"/>
+        <w:left w:w="108" w:type="dxa"/>
+        <w:bottom w:w="0" w:type="dxa"/>
+        <w:right w:w="108" w:type="dxa"/>
+      </w:tblCellMar>
+    </w:tblPr>
+    <w:tcPr>
+      <w:shd w:val="clear" w:color="auto" w:fill="D2EAF1" w:themeFill="accent5" w:themeFillTint="3F"/>
+    </w:tcPr>
+    <w:tblStylePr w:type="firstRow">
+      <w:rPr>
+        <w:b/>
+        <w:bCs/>
+        <w:i w:val="0"/>
+        <w:iCs w:val="0"/>
+        <w:color w:val="FFFFFF" w:themeColor="background1"/>
+      </w:rPr>
+      <w:tblPr/>
+      <w:tcPr>
+        <w:tcBorders>
+          <w:top w:val="single" w:sz="8" w:space="0" w:color="FFFFFF" w:themeColor="background1"/>
+          <w:left w:val="single" w:sz="8" w:space="0" w:color="FFFFFF" w:themeColor="background1"/>
+          <w:bottom w:val="single" w:sz="24" w:space="0" w:color="FFFFFF" w:themeColor="background1"/>
+          <w:right w:val="single" w:sz="8" w:space="0" w:color="FFFFFF" w:themeColor="background1"/>
+          <w:insideH w:val="nil"/>
+          <w:insideV w:val="single" w:sz="8" w:space="0" w:color="FFFFFF" w:themeColor="background1"/>
+        </w:tcBorders>
+        <w:shd w:val="clear" w:color="auto" w:fill="4BACC6" w:themeFill="accent5"/>
+      </w:tcPr>
+    </w:tblStylePr>
+    <w:tblStylePr w:type="lastRow">
+      <w:rPr>
+        <w:b/>
+        <w:bCs/>
+        <w:i w:val="0"/>
+        <w:iCs w:val="0"/>
+        <w:color w:val="FFFFFF" w:themeColor="background1"/>
+      </w:rPr>
+      <w:tblPr/>
+      <w:tcPr>
+        <w:tcBorders>
+          <w:top w:val="single" w:sz="24" w:space="0" w:color="FFFFFF" w:themeColor="background1"/>
+          <w:left w:val="single" w:sz="8" w:space="0" w:color="FFFFFF" w:themeColor="background1"/>
+          <w:bottom w:val="single" w:sz="8" w:space="0" w:color="FFFFFF" w:themeColor="background1"/>
+          <w:right w:val="single" w:sz="8" w:space="0" w:color="FFFFFF" w:themeColor="background1"/>
+          <w:insideH w:val="nil"/>
+          <w:insideV w:val="single" w:sz="8" w:space="0" w:color="FFFFFF" w:themeColor="background1"/>
+        </w:tcBorders>
+        <w:shd w:val="clear" w:color="auto" w:fill="4BACC6" w:themeFill="accent5"/>
+      </w:tcPr>
+    </w:tblStylePr>
+    <w:tblStylePr w:type="firstCol">
+      <w:rPr>
+        <w:b/>
+        <w:bCs/>
+        <w:i w:val="0"/>
+        <w:iCs w:val="0"/>
+        <w:color w:val="FFFFFF" w:themeColor="background1"/>
+      </w:rPr>
+      <w:tblPr/>
+      <w:tcPr>
+        <w:tcBorders>
+          <w:left w:val="single" w:sz="8" w:space="0" w:color="FFFFFF" w:themeColor="background1"/>
+          <w:right w:val="single" w:sz="24" w:space="0" w:color="FFFFFF" w:themeColor="background1"/>
+          <w:insideH w:val="nil"/>
+          <w:insideV w:val="nil"/>
+        </w:tcBorders>
+        <w:shd w:val="clear" w:color="auto" w:fill="4BACC6" w:themeFill="accent5"/>
+      </w:tcPr>
+    </w:tblStylePr>
+    <w:tblStylePr w:type="lastCol">
+      <w:rPr>
+        <w:b/>
+        <w:bCs/>
+        <w:i w:val="0"/>
+        <w:iCs w:val="0"/>
+        <w:color w:val="FFFFFF" w:themeColor="background1"/>
+      </w:rPr>
+      <w:tblPr/>
+      <w:tcPr>
+        <w:tcBorders>
+          <w:top w:val="nil"/>
+          <w:left w:val="single" w:sz="24" w:space="0" w:color="FFFFFF" w:themeColor="background1"/>
+          <w:bottom w:val="nil"/>
+          <w:right w:val="nil"/>
+          <w:insideH w:val="nil"/>
+          <w:insideV w:val="nil"/>
+        </w:tcBorders>
+        <w:shd w:val="clear" w:color="auto" w:fill="4BACC6" w:themeFill="accent5"/>
+      </w:tcPr>
+    </w:tblStylePr>
+    <w:tblStylePr w:type="band1Vert">
+      <w:tblPr/>
+      <w:tcPr>
+        <w:tcBorders>
+          <w:top w:val="single" w:sz="8" w:space="0" w:color="FFFFFF" w:themeColor="background1"/>
+          <w:left w:val="single" w:sz="8" w:space="0" w:color="FFFFFF" w:themeColor="background1"/>
+          <w:bottom w:val="single" w:sz="8" w:space="0" w:color="FFFFFF" w:themeColor="background1"/>
+          <w:right w:val="single" w:sz="8" w:space="0" w:color="FFFFFF" w:themeColor="background1"/>
+          <w:insideH w:val="nil"/>
+          <w:insideV w:val="nil"/>
+        </w:tcBorders>
+        <w:shd w:val="clear" w:color="auto" w:fill="A5D5E2" w:themeFill="accent5" w:themeFillTint="7F"/>
+      </w:tcPr>
+    </w:tblStylePr>
+    <w:tblStylePr w:type="band1Horz">
+      <w:tblPr/>
+      <w:tcPr>
+        <w:tcBorders>
+          <w:top w:val="single" w:sz="8" w:space="0" w:color="FFFFFF" w:themeColor="background1"/>
+          <w:left w:val="single" w:sz="8" w:space="0" w:color="FFFFFF" w:themeColor="background1"/>
+          <w:bottom w:val="single" w:sz="8" w:space="0" w:color="FFFFFF" w:themeColor="background1"/>
+          <w:right w:val="single" w:sz="8" w:space="0" w:color="FFFFFF" w:themeColor="background1"/>
+          <w:insideH w:val="single" w:sz="8" w:space="0" w:color="FFFFFF" w:themeColor="background1"/>
+          <w:insideV w:val="single" w:sz="8" w:space="0" w:color="FFFFFF" w:themeColor="background1"/>
+        </w:tcBorders>
+        <w:shd w:val="clear" w:color="auto" w:fill="A5D5E2" w:themeFill="accent5" w:themeFillTint="7F"/>
+      </w:tcPr>
+    </w:tblStylePr>
   </w:style>
 </w:styles>
 </file>
